--- a/Speech.docx
+++ b/Speech.docx
@@ -22,46 +22,127 @@
         <w:t>Slide 1</w:t>
       </w:r>
       <w:r>
-        <w:t xml:space="preserve"> - Bonjour, présentation**</w:t>
+        <w:t xml:space="preserve"> </w:t>
+      </w:r>
+      <w:r>
+        <w:t>–</w:t>
+      </w:r>
+      <w:r>
+        <w:rPr>
+          <w:b/>
+          <w:sz w:val="24"/>
+          <w:szCs w:val="24"/>
+        </w:rPr>
+        <w:t xml:space="preserve"> </w:t>
+      </w:r>
+      <w:r>
+        <w:rPr>
+          <w:b/>
+          <w:sz w:val="24"/>
+          <w:szCs w:val="24"/>
+        </w:rPr>
+        <w:t>Page d’</w:t>
+      </w:r>
+      <w:proofErr w:type="spellStart"/>
+      <w:r>
+        <w:rPr>
+          <w:b/>
+          <w:sz w:val="24"/>
+          <w:szCs w:val="24"/>
+        </w:rPr>
+        <w:t>acceuil</w:t>
+      </w:r>
+      <w:proofErr w:type="spellEnd"/>
+      <w:r>
+        <w:t>**</w:t>
+      </w:r>
+    </w:p>
+    <w:p>
+      <w:r>
+        <w:t>Bonjour à tous,</w:t>
+      </w:r>
+    </w:p>
+    <w:p>
+      <w:r>
+        <w:t xml:space="preserve">Je tiens tout d'abord à vous remercier d'être ici aujourd'hui. Je ne suis pas habitué à prendre la parole en public aussi souvent, alors je vous demande d'être indulgents. En général, je suis quelqu'un de décontracté, peu enclin au stress et à l'aise dans les conversations. Cependant, en cette fin d'année de formation intense, je dois avouer que la pression monte, et je me sens un peu nerveux. Donc, </w:t>
+      </w:r>
+      <w:r>
+        <w:t xml:space="preserve">soyez indulgent </w:t>
+      </w:r>
+      <w:proofErr w:type="spellStart"/>
+      <w:r>
+        <w:t>siouplait</w:t>
+      </w:r>
+      <w:proofErr w:type="spellEnd"/>
+      <w:r>
+        <w:t>.</w:t>
+      </w:r>
+    </w:p>
+    <w:p>
+      <w:pPr>
+        <w:tabs>
+          <w:tab w:val="left" w:pos="3825"/>
+        </w:tabs>
+      </w:pPr>
+      <w:r>
+        <w:tab/>
+      </w:r>
+      <w:bookmarkStart w:id="0" w:name="_GoBack"/>
+      <w:bookmarkEnd w:id="0"/>
+    </w:p>
+    <w:p>
+      <w:r>
+        <w:t>**</w:t>
+      </w:r>
+      <w:r>
+        <w:rPr>
+          <w:rStyle w:val="Titre2Car"/>
+        </w:rPr>
+        <w:t xml:space="preserve">Slide </w:t>
+      </w:r>
+      <w:r>
+        <w:rPr>
+          <w:rStyle w:val="Titre2Car"/>
+        </w:rPr>
+        <w:t>2</w:t>
+      </w:r>
+      <w:r>
+        <w:t xml:space="preserve"> -</w:t>
+      </w:r>
+      <w:r>
+        <w:rPr>
+          <w:b/>
+          <w:sz w:val="24"/>
+          <w:szCs w:val="24"/>
+        </w:rPr>
+        <w:t xml:space="preserve"> présentation</w:t>
+      </w:r>
+      <w:r>
+        <w:t>**</w:t>
       </w:r>
     </w:p>
     <w:p/>
-    <w:p>
-      <w:r>
-        <w:t>Bonjour à tous,</w:t>
-      </w:r>
-    </w:p>
-    <w:p>
-      <w:r>
-        <w:t xml:space="preserve">Je tiens tout d'abord à vous remercier d'être ici aujourd'hui. Je ne suis pas habitué à prendre la parole en public aussi souvent, alors je vous demande d'être indulgents. En général, je suis quelqu'un de décontracté, peu enclin au stress et à l'aise dans les conversations. Cependant, en cette fin d'année de formation intense, je dois avouer que la pression monte, et je me sens un peu nerveux. Donc, </w:t>
-      </w:r>
-      <w:r>
-        <w:t xml:space="preserve">soyez indulgent </w:t>
-      </w:r>
-      <w:proofErr w:type="spellStart"/>
-      <w:r>
-        <w:t>siouplait</w:t>
-      </w:r>
-      <w:proofErr w:type="spellEnd"/>
-      <w:r>
-        <w:t>.</w:t>
-      </w:r>
-    </w:p>
-    <w:p>
-      <w:r>
-        <w:t>Cela étant dit, j'aimerais aborder plusieurs sujets avec vous aujourd'hui, le premier étant :</w:t>
-      </w:r>
-    </w:p>
     <w:p/>
     <w:p>
       <w:r>
         <w:rPr>
           <w:rStyle w:val="Titre2Car"/>
         </w:rPr>
-        <w:t>**Slide 2</w:t>
-      </w:r>
-      <w:r>
-        <w:t xml:space="preserve"> - Résumé (langages, UML, logique, quantité d'information, l'équipe, </w:t>
+        <w:t>**Slide 3</w:t>
+      </w:r>
+      <w:r>
+        <w:t xml:space="preserve"> - </w:t>
+      </w:r>
+      <w:r>
+        <w:rPr>
+          <w:b/>
+          <w:sz w:val="24"/>
+          <w:szCs w:val="24"/>
+        </w:rPr>
+        <w:t>Résumé</w:t>
+      </w:r>
+      <w:r>
+        <w:t xml:space="preserve"> (langages, UML, logique, quantité d'information, l'équipe, </w:t>
       </w:r>
       <w:r>
         <w:t>mentor) *</w:t>
@@ -99,10 +180,16 @@
         <w:rPr>
           <w:rStyle w:val="Titre2Car"/>
         </w:rPr>
-        <w:t>**Slide 3</w:t>
-      </w:r>
-      <w:r>
-        <w:t xml:space="preserve"> - Les doutes (les échecs, la compréhension, l'âge, la réorientation </w:t>
+        <w:t>**Slide 5</w:t>
+      </w:r>
+      <w:r>
+        <w:t xml:space="preserve"> - </w:t>
+      </w:r>
+      <w:r>
+        <w:t>Progression</w:t>
+      </w:r>
+      <w:r>
+        <w:t xml:space="preserve"> (les échecs, la compréhension, l'âge, la réorientation </w:t>
       </w:r>
       <w:r>
         <w:t>professionnelle) *</w:t>
@@ -250,6 +337,7 @@
     </w:p>
     <w:p>
       <w:r>
+        <w:lastRenderedPageBreak/>
         <w:t xml:space="preserve">Il s'agit de savoir quoi faire, même si l'on ne sait pas encore comment le faire. C'est la capacité de dire : "D'accord, je vais commencer par ceci, puis j'aurai besoin de cela, ajoutons ceci, et enfin voyons où </w:t>
       </w:r>
       <w:r>
@@ -283,24 +371,91 @@
         <w:rPr>
           <w:rStyle w:val="Titre2Car"/>
         </w:rPr>
-        <w:t>**Slide 4</w:t>
-      </w:r>
-      <w:r>
-        <w:t xml:space="preserve"> - Le chiffrement, les échanges entre coéquipiers, la gestion du groupe**</w:t>
+        <w:t>**Slide 7</w:t>
+      </w:r>
+      <w:r>
+        <w:t xml:space="preserve"> </w:t>
+      </w:r>
+      <w:r>
+        <w:t>–</w:t>
+      </w:r>
+      <w:r>
+        <w:t xml:space="preserve"> </w:t>
+      </w:r>
+      <w:r>
+        <w:rPr>
+          <w:b/>
+          <w:sz w:val="24"/>
+          <w:szCs w:val="24"/>
+        </w:rPr>
+        <w:t>l’entreprise</w:t>
+      </w:r>
+      <w:r>
+        <w:t>**</w:t>
       </w:r>
     </w:p>
     <w:p/>
     <w:p/>
     <w:p>
       <w:r>
-        <w:t xml:space="preserve">Je vous remercie pour votre attention, </w:t>
-      </w:r>
-      <w:r>
-        <w:t>je vous écoute pour vos retours et vos questions, j’espère que ma présentation vous aura plu et de ne pas avoir été hors sujet.</w:t>
-      </w:r>
-      <w:bookmarkStart w:id="0" w:name="_GoBack"/>
-      <w:bookmarkEnd w:id="0"/>
-    </w:p>
+        <w:rPr>
+          <w:rStyle w:val="Titre2Car"/>
+        </w:rPr>
+        <w:t>**Slide 8</w:t>
+      </w:r>
+      <w:r>
+        <w:t xml:space="preserve"> </w:t>
+      </w:r>
+      <w:r>
+        <w:t>–</w:t>
+      </w:r>
+      <w:r>
+        <w:t xml:space="preserve"> </w:t>
+      </w:r>
+      <w:r>
+        <w:rPr>
+          <w:b/>
+          <w:sz w:val="24"/>
+          <w:szCs w:val="24"/>
+        </w:rPr>
+        <w:t>Conclusion</w:t>
+      </w:r>
+      <w:r>
+        <w:t>**</w:t>
+      </w:r>
+    </w:p>
+    <w:p/>
+    <w:p/>
+    <w:p>
+      <w:r>
+        <w:rPr>
+          <w:rStyle w:val="Titre2Car"/>
+        </w:rPr>
+        <w:t>**Slide 10</w:t>
+      </w:r>
+      <w:r>
+        <w:t xml:space="preserve"> </w:t>
+      </w:r>
+      <w:r>
+        <w:t>–</w:t>
+      </w:r>
+      <w:r>
+        <w:t xml:space="preserve"> </w:t>
+      </w:r>
+      <w:r>
+        <w:rPr>
+          <w:b/>
+          <w:sz w:val="24"/>
+          <w:szCs w:val="24"/>
+        </w:rPr>
+        <w:t>Questions</w:t>
+      </w:r>
+      <w:r>
+        <w:t>**</w:t>
+      </w:r>
+    </w:p>
+    <w:p/>
+    <w:p/>
     <w:sectPr>
       <w:pgSz w:w="11906" w:h="16838"/>
       <w:pgMar w:top="1417" w:right="1417" w:bottom="1417" w:left="1417" w:header="708" w:footer="708" w:gutter="0"/>
